--- a/Elemental Smash TDD.docx
+++ b/Elemental Smash TDD.docx
@@ -3,18 +3,15 @@
 <w:document xmlns:wpc="http://schemas.microsoft.com/office/word/2010/wordprocessingCanvas" xmlns:mo="http://schemas.microsoft.com/office/mac/office/2008/main" xmlns:mc="http://schemas.openxmlformats.org/markup-compatibility/2006" xmlns:mv="urn:schemas-microsoft-com:mac:vml" xmlns:o="urn:schemas-microsoft-com:office:office" xmlns:r="http://schemas.openxmlformats.org/officeDocument/2006/relationships" xmlns:m="http://schemas.openxmlformats.org/officeDocument/2006/math" xmlns:v="urn:schemas-microsoft-com:vml" xmlns:wp14="http://schemas.microsoft.com/office/word/2010/wordprocessingDrawing" xmlns:wp="http://schemas.openxmlformats.org/drawingml/2006/wordprocessingDrawing" xmlns:w10="urn:schemas-microsoft-com:office:word" xmlns:w="http://schemas.openxmlformats.org/wordprocessingml/2006/main" xmlns:w14="http://schemas.microsoft.com/office/word/2010/wordml" xmlns:w15="http://schemas.microsoft.com/office/word/2012/wordml" xmlns:wpg="http://schemas.microsoft.com/office/word/2010/wordprocessingGroup" xmlns:wpi="http://schemas.microsoft.com/office/word/2010/wordprocessingInk" xmlns:wne="http://schemas.microsoft.com/office/word/2006/wordml" xmlns:wps="http://schemas.microsoft.com/office/word/2010/wordprocessingShape" mc:Ignorable="w14 w15 wp14">
   <w:body>
     <w:p>
-      <w:pPr>
-        <w:jc w:val="center"/>
-      </w:pPr>
       <w:r>
         <w:rPr>
           <w:noProof/>
         </w:rPr>
         <w:drawing>
-          <wp:inline distT="0" distB="0" distL="0" distR="0" wp14:anchorId="5CEBF506" wp14:editId="730A5E3E">
-            <wp:extent cx="5943600" cy="3258185"/>
-            <wp:effectExtent l="0" t="0" r="0" b="0"/>
-            <wp:docPr id="1" name="Picture 1"/>
+          <wp:inline distT="0" distB="0" distL="0" distR="0" wp14:anchorId="517099B8" wp14:editId="67C60919">
+            <wp:extent cx="5943600" cy="571500"/>
+            <wp:effectExtent l="0" t="0" r="0" b="12700"/>
+            <wp:docPr id="2" name="Picture 2"/>
             <wp:cNvGraphicFramePr>
               <a:graphicFrameLocks xmlns:a="http://schemas.openxmlformats.org/drawingml/2006/main" noChangeAspect="1"/>
             </wp:cNvGraphicFramePr>
@@ -34,7 +31,7 @@
                   <pic:spPr>
                     <a:xfrm>
                       <a:off x="0" y="0"/>
-                      <a:ext cx="5943600" cy="3258185"/>
+                      <a:ext cx="5943600" cy="571500"/>
                     </a:xfrm>
                     <a:prstGeom prst="rect">
                       <a:avLst/>
@@ -47,10 +44,69 @@
         </w:drawing>
       </w:r>
     </w:p>
+    <w:p>
+      <w:pPr>
+        <w:jc w:val="center"/>
+      </w:pPr>
+      <w:r>
+        <w:t>(source textcraft.net)</w:t>
+      </w:r>
+    </w:p>
+    <w:p>
+      <w:pPr>
+        <w:jc w:val="center"/>
+      </w:pPr>
+    </w:p>
+    <w:p>
+      <w:pPr>
+        <w:jc w:val="center"/>
+      </w:pPr>
+      <w:r>
+        <w:rPr>
+          <w:noProof/>
+        </w:rPr>
+        <w:drawing>
+          <wp:inline distT="0" distB="0" distL="0" distR="0" wp14:anchorId="6C65E7E7" wp14:editId="7F60A4B5">
+            <wp:extent cx="5943600" cy="4422140"/>
+            <wp:effectExtent l="0" t="0" r="0" b="0"/>
+            <wp:docPr id="3" name="Picture 3"/>
+            <wp:cNvGraphicFramePr>
+              <a:graphicFrameLocks xmlns:a="http://schemas.openxmlformats.org/drawingml/2006/main" noChangeAspect="1"/>
+            </wp:cNvGraphicFramePr>
+            <a:graphic xmlns:a="http://schemas.openxmlformats.org/drawingml/2006/main">
+              <a:graphicData uri="http://schemas.openxmlformats.org/drawingml/2006/picture">
+                <pic:pic xmlns:pic="http://schemas.openxmlformats.org/drawingml/2006/picture">
+                  <pic:nvPicPr>
+                    <pic:cNvPr id="1" name=""/>
+                    <pic:cNvPicPr/>
+                  </pic:nvPicPr>
+                  <pic:blipFill>
+                    <a:blip r:embed="rId5"/>
+                    <a:stretch>
+                      <a:fillRect/>
+                    </a:stretch>
+                  </pic:blipFill>
+                  <pic:spPr>
+                    <a:xfrm>
+                      <a:off x="0" y="0"/>
+                      <a:ext cx="5943600" cy="4422140"/>
+                    </a:xfrm>
+                    <a:prstGeom prst="rect">
+                      <a:avLst/>
+                    </a:prstGeom>
+                  </pic:spPr>
+                </pic:pic>
+              </a:graphicData>
+            </a:graphic>
+          </wp:inline>
+        </w:drawing>
+      </w:r>
+    </w:p>
     <w:p/>
     <w:p>
       <w:pPr>
         <w:jc w:val="center"/>
+        <w:outlineLvl w:val="0"/>
         <w:rPr>
           <w:rFonts w:ascii="Times New Roman" w:hAnsi="Times New Roman" w:cs="Times New Roman"/>
           <w:b/>
@@ -82,6 +138,7 @@
     <w:p>
       <w:pPr>
         <w:jc w:val="center"/>
+        <w:outlineLvl w:val="0"/>
         <w:rPr>
           <w:rFonts w:ascii="Times New Roman" w:hAnsi="Times New Roman" w:cs="Times New Roman"/>
           <w:b/>
@@ -394,7 +451,6 @@
                 <w:sz w:val="48"/>
                 <w:szCs w:val="48"/>
               </w:rPr>
-              <w:lastRenderedPageBreak/>
               <w:t>Table of Contents</w:t>
             </w:r>
           </w:p>
@@ -407,7 +463,7 @@
                 <w:szCs w:val="40"/>
               </w:rPr>
             </w:pPr>
-            <w:hyperlink r:id="rId5">
+            <w:hyperlink r:id="rId6">
               <w:r>
                 <w:rPr>
                   <w:color w:val="1155CC"/>
@@ -427,7 +483,7 @@
                 <w:szCs w:val="40"/>
               </w:rPr>
             </w:pPr>
-            <w:hyperlink r:id="rId6">
+            <w:hyperlink r:id="rId7">
               <w:r>
                 <w:rPr>
                   <w:color w:val="1155CC"/>
@@ -447,7 +503,7 @@
                 <w:szCs w:val="40"/>
               </w:rPr>
             </w:pPr>
-            <w:hyperlink r:id="rId7">
+            <w:hyperlink r:id="rId8">
               <w:r>
                 <w:rPr>
                   <w:color w:val="1155CC"/>
@@ -467,7 +523,7 @@
                 <w:szCs w:val="40"/>
               </w:rPr>
             </w:pPr>
-            <w:hyperlink r:id="rId8">
+            <w:hyperlink r:id="rId9">
               <w:r>
                 <w:rPr>
                   <w:color w:val="1155CC"/>
@@ -487,7 +543,7 @@
                 <w:szCs w:val="40"/>
               </w:rPr>
             </w:pPr>
-            <w:hyperlink r:id="rId9">
+            <w:hyperlink r:id="rId10">
               <w:r>
                 <w:rPr>
                   <w:color w:val="1155CC"/>
@@ -507,7 +563,7 @@
                 <w:szCs w:val="40"/>
               </w:rPr>
             </w:pPr>
-            <w:hyperlink r:id="rId10">
+            <w:hyperlink r:id="rId11">
               <w:r>
                 <w:rPr>
                   <w:color w:val="1155CC"/>
@@ -528,7 +584,7 @@
                 <w:szCs w:val="40"/>
               </w:rPr>
             </w:pPr>
-            <w:hyperlink r:id="rId11">
+            <w:hyperlink r:id="rId12">
               <w:r>
                 <w:rPr>
                   <w:color w:val="1155CC"/>
@@ -556,7 +612,7 @@
                 <w:szCs w:val="40"/>
               </w:rPr>
             </w:pPr>
-            <w:hyperlink r:id="rId12">
+            <w:hyperlink r:id="rId13">
               <w:r>
                 <w:rPr>
                   <w:color w:val="1155CC"/>
@@ -604,6 +660,8 @@
             <w:pPr>
               <w:widowControl w:val="0"/>
             </w:pPr>
+            <w:bookmarkStart w:id="0" w:name="_GoBack"/>
+            <w:bookmarkEnd w:id="0"/>
           </w:p>
         </w:tc>
         <w:tc>
@@ -1163,8 +1221,6 @@
             <w:pPr>
               <w:widowControl w:val="0"/>
             </w:pPr>
-            <w:bookmarkStart w:id="0" w:name="_GoBack"/>
-            <w:bookmarkEnd w:id="0"/>
           </w:p>
           <w:p>
             <w:pPr>
@@ -1273,22 +1329,11 @@
               <w:widowControl w:val="0"/>
             </w:pPr>
           </w:p>
-          <w:p>
-            <w:pPr>
-              <w:widowControl w:val="0"/>
-            </w:pPr>
-          </w:p>
-          <w:p>
-            <w:pPr>
-              <w:widowControl w:val="0"/>
-            </w:pPr>
-          </w:p>
         </w:tc>
       </w:tr>
     </w:tbl>
     <w:p>
       <w:pPr>
-        <w:jc w:val="center"/>
         <w:rPr>
           <w:rFonts w:ascii="Times New Roman" w:hAnsi="Times New Roman" w:cs="Times New Roman"/>
           <w:b/>
@@ -1310,138 +1355,7 @@
     </w:p>
     <w:p>
       <w:pPr>
-        <w:jc w:val="center"/>
-        <w:rPr>
-          <w:rFonts w:ascii="Times New Roman" w:hAnsi="Times New Roman" w:cs="Times New Roman"/>
-          <w:b/>
-          <w:sz w:val="28"/>
-          <w:szCs w:val="28"/>
-        </w:rPr>
-      </w:pPr>
-    </w:p>
-    <w:p>
-      <w:pPr>
-        <w:jc w:val="center"/>
-        <w:rPr>
-          <w:rFonts w:ascii="Times New Roman" w:hAnsi="Times New Roman" w:cs="Times New Roman"/>
-          <w:b/>
-          <w:sz w:val="28"/>
-          <w:szCs w:val="28"/>
-        </w:rPr>
-      </w:pPr>
-    </w:p>
-    <w:p>
-      <w:pPr>
-        <w:jc w:val="center"/>
-        <w:rPr>
-          <w:rFonts w:ascii="Times New Roman" w:hAnsi="Times New Roman" w:cs="Times New Roman"/>
-          <w:b/>
-          <w:sz w:val="28"/>
-          <w:szCs w:val="28"/>
-        </w:rPr>
-      </w:pPr>
-    </w:p>
-    <w:p>
-      <w:pPr>
-        <w:jc w:val="center"/>
-        <w:rPr>
-          <w:rFonts w:ascii="Times New Roman" w:hAnsi="Times New Roman" w:cs="Times New Roman"/>
-          <w:b/>
-          <w:sz w:val="28"/>
-          <w:szCs w:val="28"/>
-        </w:rPr>
-      </w:pPr>
-    </w:p>
-    <w:p>
-      <w:pPr>
-        <w:jc w:val="center"/>
-        <w:rPr>
-          <w:rFonts w:ascii="Times New Roman" w:hAnsi="Times New Roman" w:cs="Times New Roman"/>
-          <w:b/>
-          <w:sz w:val="28"/>
-          <w:szCs w:val="28"/>
-        </w:rPr>
-      </w:pPr>
-    </w:p>
-    <w:p>
-      <w:pPr>
-        <w:jc w:val="center"/>
-        <w:rPr>
-          <w:rFonts w:ascii="Times New Roman" w:hAnsi="Times New Roman" w:cs="Times New Roman"/>
-          <w:b/>
-          <w:sz w:val="28"/>
-          <w:szCs w:val="28"/>
-        </w:rPr>
-      </w:pPr>
-    </w:p>
-    <w:p>
-      <w:pPr>
-        <w:jc w:val="center"/>
-        <w:rPr>
-          <w:rFonts w:ascii="Times New Roman" w:hAnsi="Times New Roman" w:cs="Times New Roman"/>
-          <w:b/>
-          <w:sz w:val="28"/>
-          <w:szCs w:val="28"/>
-        </w:rPr>
-      </w:pPr>
-    </w:p>
-    <w:p>
-      <w:pPr>
-        <w:jc w:val="center"/>
-        <w:rPr>
-          <w:rFonts w:ascii="Times New Roman" w:hAnsi="Times New Roman" w:cs="Times New Roman"/>
-          <w:b/>
-          <w:sz w:val="28"/>
-          <w:szCs w:val="28"/>
-        </w:rPr>
-      </w:pPr>
-    </w:p>
-    <w:p>
-      <w:pPr>
-        <w:jc w:val="center"/>
-        <w:rPr>
-          <w:rFonts w:ascii="Times New Roman" w:hAnsi="Times New Roman" w:cs="Times New Roman"/>
-          <w:b/>
-          <w:sz w:val="28"/>
-          <w:szCs w:val="28"/>
-        </w:rPr>
-      </w:pPr>
-    </w:p>
-    <w:p>
-      <w:pPr>
-        <w:jc w:val="center"/>
-        <w:rPr>
-          <w:rFonts w:ascii="Times New Roman" w:hAnsi="Times New Roman" w:cs="Times New Roman"/>
-          <w:b/>
-          <w:sz w:val="28"/>
-          <w:szCs w:val="28"/>
-        </w:rPr>
-      </w:pPr>
-    </w:p>
-    <w:p>
-      <w:pPr>
-        <w:jc w:val="center"/>
-        <w:rPr>
-          <w:rFonts w:ascii="Times New Roman" w:hAnsi="Times New Roman" w:cs="Times New Roman"/>
-          <w:b/>
-          <w:sz w:val="28"/>
-          <w:szCs w:val="28"/>
-        </w:rPr>
-      </w:pPr>
-    </w:p>
-    <w:p>
-      <w:pPr>
-        <w:jc w:val="center"/>
-        <w:rPr>
-          <w:rFonts w:ascii="Times New Roman" w:hAnsi="Times New Roman" w:cs="Times New Roman"/>
-          <w:b/>
-          <w:sz w:val="28"/>
-          <w:szCs w:val="28"/>
-        </w:rPr>
-      </w:pPr>
-    </w:p>
-    <w:p>
-      <w:pPr>
+        <w:outlineLvl w:val="0"/>
         <w:rPr>
           <w:rFonts w:ascii="Times New Roman" w:hAnsi="Times New Roman" w:cs="Times New Roman"/>
           <w:b/>
@@ -1478,16 +1392,8 @@
         <w:rPr>
           <w:rFonts w:ascii="Times New Roman" w:hAnsi="Times New Roman" w:cs="Times New Roman"/>
         </w:rPr>
-        <w:t xml:space="preserve">Networked </w:t>
-      </w:r>
-      <w:proofErr w:type="spellStart"/>
-      <w:r>
-        <w:rPr>
-          <w:rFonts w:ascii="Times New Roman" w:hAnsi="Times New Roman" w:cs="Times New Roman"/>
-        </w:rPr>
-        <w:t>Boids</w:t>
-      </w:r>
-      <w:proofErr w:type="spellEnd"/>
+        <w:t>Elemental Smash</w:t>
+      </w:r>
       <w:r>
         <w:rPr>
           <w:rFonts w:ascii="Times New Roman" w:hAnsi="Times New Roman" w:cs="Times New Roman"/>
@@ -1504,60 +1410,69 @@
         <w:rPr>
           <w:rFonts w:ascii="Times New Roman" w:hAnsi="Times New Roman" w:cs="Times New Roman"/>
         </w:rPr>
-        <w:t xml:space="preserve"> networked game based on a</w:t>
-      </w:r>
-      <w:r>
-        <w:rPr>
-          <w:rFonts w:ascii="Times New Roman" w:hAnsi="Times New Roman" w:cs="Times New Roman"/>
-        </w:rPr>
-        <w:t xml:space="preserve"> simulation of AI flocking beh</w:t>
-      </w:r>
-      <w:r>
-        <w:rPr>
-          <w:rFonts w:ascii="Times New Roman" w:hAnsi="Times New Roman" w:cs="Times New Roman"/>
-        </w:rPr>
-        <w:t>avior. The game starts with a Lobby screen where there are options to Create a Gam</w:t>
-      </w:r>
-      <w:r>
-        <w:rPr>
-          <w:rFonts w:ascii="Times New Roman" w:hAnsi="Times New Roman" w:cs="Times New Roman"/>
-        </w:rPr>
-        <w:t>e, List Servers, Play and Host</w:t>
-      </w:r>
-      <w:r>
-        <w:rPr>
-          <w:rFonts w:ascii="Times New Roman" w:hAnsi="Times New Roman" w:cs="Times New Roman"/>
-        </w:rPr>
-        <w:t>, or Join a Game. Once a player hosts a game, other players can connect to it. Onc</w:t>
-      </w:r>
-      <w:r>
-        <w:rPr>
-          <w:rFonts w:ascii="Times New Roman" w:hAnsi="Times New Roman" w:cs="Times New Roman"/>
-        </w:rPr>
-        <w:t>e two or more players are in the game lobby and are ready, the game will begin. The players each have simple guns which they can s</w:t>
-      </w:r>
-      <w:r>
-        <w:rPr>
-          <w:rFonts w:ascii="Times New Roman" w:hAnsi="Times New Roman" w:cs="Times New Roman"/>
-        </w:rPr>
-        <w:t>hoot bullets out of with the space bar. The players enjoy moving the flock around with WASD or the arrow keys.</w:t>
-      </w:r>
-      <w:r>
-        <w:rPr>
-          <w:rFonts w:ascii="Times New Roman" w:hAnsi="Times New Roman" w:cs="Times New Roman"/>
-        </w:rPr>
         <w:t xml:space="preserve"> </w:t>
       </w:r>
-    </w:p>
-    <w:p>
-      <w:pPr>
-        <w:rPr>
-          <w:rFonts w:ascii="Times New Roman" w:hAnsi="Times New Roman" w:cs="Times New Roman"/>
-        </w:rPr>
-      </w:pPr>
-    </w:p>
-    <w:p>
-      <w:pPr>
+      <w:r>
+        <w:rPr>
+          <w:rFonts w:ascii="Times New Roman" w:hAnsi="Times New Roman" w:cs="Times New Roman"/>
+        </w:rPr>
+        <w:t>fighting game based on the principles of honor and dignity</w:t>
+      </w:r>
+      <w:r>
+        <w:rPr>
+          <w:rFonts w:ascii="Times New Roman" w:hAnsi="Times New Roman" w:cs="Times New Roman"/>
+        </w:rPr>
+        <w:t xml:space="preserve">. The game starts with a </w:t>
+      </w:r>
+      <w:r>
+        <w:rPr>
+          <w:rFonts w:ascii="Times New Roman" w:hAnsi="Times New Roman" w:cs="Times New Roman"/>
+        </w:rPr>
+        <w:t xml:space="preserve">UI screen that contains options </w:t>
+      </w:r>
+      <w:proofErr w:type="gramStart"/>
+      <w:r>
+        <w:rPr>
+          <w:rFonts w:ascii="Times New Roman" w:hAnsi="Times New Roman" w:cs="Times New Roman"/>
+        </w:rPr>
+        <w:t>for :</w:t>
+      </w:r>
+      <w:proofErr w:type="gramEnd"/>
+      <w:r>
+        <w:rPr>
+          <w:rFonts w:ascii="Times New Roman" w:hAnsi="Times New Roman" w:cs="Times New Roman"/>
+        </w:rPr>
+        <w:t xml:space="preserve"> </w:t>
+      </w:r>
+      <w:r>
+        <w:rPr>
+          <w:rFonts w:ascii="Times New Roman" w:hAnsi="Times New Roman" w:cs="Times New Roman"/>
+        </w:rPr>
+        <w:t>How to Play</w:t>
+      </w:r>
+      <w:r>
+        <w:rPr>
+          <w:rFonts w:ascii="Times New Roman" w:hAnsi="Times New Roman" w:cs="Times New Roman"/>
+        </w:rPr>
+        <w:t>, Credits, vs AI Button, Multiplayer, Practice</w:t>
+      </w:r>
+      <w:r>
+        <w:rPr>
+          <w:rFonts w:ascii="Times New Roman" w:hAnsi="Times New Roman" w:cs="Times New Roman"/>
+        </w:rPr>
+        <w:t>. How to Play gives you a screen with info about how to play. Credits explains how awesome the developers are for creating this game. Practice is for solo 1 player practice with the controls. Play against AI is 1 player combat against AI elemental. Play Local Multiplayer will allow two players to fight each other from one local machine.</w:t>
+      </w:r>
+    </w:p>
+    <w:p>
+      <w:pPr>
+        <w:rPr>
+          <w:rFonts w:ascii="Times New Roman" w:hAnsi="Times New Roman" w:cs="Times New Roman"/>
+        </w:rPr>
+      </w:pPr>
+    </w:p>
+    <w:p>
+      <w:pPr>
+        <w:outlineLvl w:val="0"/>
         <w:rPr>
           <w:rFonts w:ascii="Times New Roman" w:hAnsi="Times New Roman" w:cs="Times New Roman"/>
           <w:b/>
@@ -1594,102 +1509,204 @@
         <w:rPr>
           <w:rFonts w:ascii="Times New Roman" w:hAnsi="Times New Roman" w:cs="Times New Roman"/>
         </w:rPr>
-        <w:t xml:space="preserve">Networked </w:t>
+        <w:t>Elemental Smash</w:t>
+      </w:r>
+      <w:r>
+        <w:rPr>
+          <w:rFonts w:ascii="Times New Roman" w:hAnsi="Times New Roman" w:cs="Times New Roman"/>
+        </w:rPr>
+        <w:t xml:space="preserve"> </w:t>
+      </w:r>
+      <w:r>
+        <w:rPr>
+          <w:rFonts w:ascii="Times New Roman" w:hAnsi="Times New Roman" w:cs="Times New Roman"/>
+        </w:rPr>
+        <w:t xml:space="preserve">was developed in </w:t>
+      </w:r>
+      <w:r>
+        <w:rPr>
+          <w:rFonts w:ascii="Times New Roman" w:hAnsi="Times New Roman" w:cs="Times New Roman"/>
+        </w:rPr>
+        <w:t>2 months</w:t>
+      </w:r>
+      <w:r>
+        <w:rPr>
+          <w:rFonts w:ascii="Times New Roman" w:hAnsi="Times New Roman" w:cs="Times New Roman"/>
+        </w:rPr>
+        <w:t xml:space="preserve"> </w:t>
+      </w:r>
+      <w:r>
+        <w:rPr>
+          <w:rFonts w:ascii="Times New Roman" w:hAnsi="Times New Roman" w:cs="Times New Roman"/>
+        </w:rPr>
+        <w:t>by four</w:t>
+      </w:r>
+      <w:r>
+        <w:rPr>
+          <w:rFonts w:ascii="Times New Roman" w:hAnsi="Times New Roman" w:cs="Times New Roman"/>
+        </w:rPr>
+        <w:t xml:space="preserve"> individual</w:t>
+      </w:r>
+      <w:r>
+        <w:rPr>
+          <w:rFonts w:ascii="Times New Roman" w:hAnsi="Times New Roman" w:cs="Times New Roman"/>
+        </w:rPr>
+        <w:t>s</w:t>
+      </w:r>
+      <w:r>
+        <w:rPr>
+          <w:rFonts w:ascii="Times New Roman" w:hAnsi="Times New Roman" w:cs="Times New Roman"/>
+        </w:rPr>
+        <w:t xml:space="preserve"> using Unity Pro for Students.</w:t>
+      </w:r>
+      <w:r>
+        <w:rPr>
+          <w:rFonts w:ascii="Times New Roman" w:hAnsi="Times New Roman" w:cs="Times New Roman"/>
+        </w:rPr>
+        <w:t xml:space="preserve"> The game</w:t>
+      </w:r>
+      <w:r>
+        <w:rPr>
+          <w:rFonts w:ascii="Times New Roman" w:hAnsi="Times New Roman" w:cs="Times New Roman"/>
+        </w:rPr>
+        <w:t xml:space="preserve"> was built from scratch</w:t>
+      </w:r>
+      <w:r>
+        <w:rPr>
+          <w:rFonts w:ascii="Times New Roman" w:hAnsi="Times New Roman" w:cs="Times New Roman"/>
+        </w:rPr>
+        <w:t>.</w:t>
+      </w:r>
+      <w:r>
+        <w:rPr>
+          <w:rFonts w:ascii="Times New Roman" w:hAnsi="Times New Roman" w:cs="Times New Roman"/>
+        </w:rPr>
+        <w:t xml:space="preserve"> For</w:t>
+      </w:r>
+      <w:r>
+        <w:rPr>
+          <w:rFonts w:ascii="Times New Roman" w:hAnsi="Times New Roman" w:cs="Times New Roman"/>
+        </w:rPr>
+        <w:t xml:space="preserve"> asse</w:t>
+      </w:r>
+      <w:r>
+        <w:rPr>
+          <w:rFonts w:ascii="Times New Roman" w:hAnsi="Times New Roman" w:cs="Times New Roman"/>
+        </w:rPr>
+        <w:t>ts, Unity’s built in assets were</w:t>
+      </w:r>
+      <w:r>
+        <w:rPr>
+          <w:rFonts w:ascii="Times New Roman" w:hAnsi="Times New Roman" w:cs="Times New Roman"/>
+        </w:rPr>
+        <w:t xml:space="preserve"> utilized</w:t>
+      </w:r>
+      <w:r>
+        <w:rPr>
+          <w:rFonts w:ascii="Times New Roman" w:hAnsi="Times New Roman" w:cs="Times New Roman"/>
+        </w:rPr>
+        <w:t xml:space="preserve"> in addition to custom sprites by Nick and additional sprites from Joseph</w:t>
+      </w:r>
+      <w:r>
+        <w:rPr>
+          <w:rFonts w:ascii="Times New Roman" w:hAnsi="Times New Roman" w:cs="Times New Roman"/>
+        </w:rPr>
+        <w:t>.</w:t>
+      </w:r>
+      <w:r>
+        <w:rPr>
+          <w:rFonts w:ascii="Times New Roman" w:hAnsi="Times New Roman" w:cs="Times New Roman"/>
+        </w:rPr>
+        <w:t xml:space="preserve"> Total productio</w:t>
+      </w:r>
+      <w:r>
+        <w:rPr>
+          <w:rFonts w:ascii="Times New Roman" w:hAnsi="Times New Roman" w:cs="Times New Roman"/>
+        </w:rPr>
+        <w:t>n cost of this ga</w:t>
+      </w:r>
+      <w:r>
+        <w:rPr>
+          <w:rFonts w:ascii="Times New Roman" w:hAnsi="Times New Roman" w:cs="Times New Roman"/>
+        </w:rPr>
+        <w:t>me was several dozen hours of</w:t>
+      </w:r>
+      <w:r>
+        <w:rPr>
+          <w:rFonts w:ascii="Times New Roman" w:hAnsi="Times New Roman" w:cs="Times New Roman"/>
+        </w:rPr>
+        <w:t xml:space="preserve"> time and </w:t>
+      </w:r>
+      <w:r>
+        <w:rPr>
+          <w:rFonts w:ascii="Times New Roman" w:hAnsi="Times New Roman" w:cs="Times New Roman"/>
+        </w:rPr>
+        <w:t>several</w:t>
+      </w:r>
+      <w:r>
+        <w:rPr>
+          <w:rFonts w:ascii="Times New Roman" w:hAnsi="Times New Roman" w:cs="Times New Roman"/>
+        </w:rPr>
+        <w:t xml:space="preserve"> headaches. A satisfactory grade mark will offset the investment.</w:t>
+      </w:r>
+    </w:p>
+    <w:p>
+      <w:pPr>
+        <w:rPr>
+          <w:rFonts w:ascii="Times New Roman" w:hAnsi="Times New Roman" w:cs="Times New Roman"/>
+        </w:rPr>
+      </w:pPr>
+    </w:p>
+    <w:p>
+      <w:pPr>
+        <w:rPr>
+          <w:rFonts w:ascii="Times New Roman" w:hAnsi="Times New Roman" w:cs="Times New Roman"/>
+        </w:rPr>
+      </w:pPr>
+      <w:r>
+        <w:rPr>
+          <w:rFonts w:ascii="Times New Roman" w:hAnsi="Times New Roman" w:cs="Times New Roman"/>
+        </w:rPr>
+        <w:t>The game will be deployed for PC, Mac</w:t>
+      </w:r>
+      <w:r>
+        <w:rPr>
+          <w:rFonts w:ascii="Times New Roman" w:hAnsi="Times New Roman" w:cs="Times New Roman"/>
+        </w:rPr>
+        <w:t xml:space="preserve"> </w:t>
       </w:r>
       <w:proofErr w:type="spellStart"/>
       <w:r>
         <w:rPr>
           <w:rFonts w:ascii="Times New Roman" w:hAnsi="Times New Roman" w:cs="Times New Roman"/>
         </w:rPr>
-        <w:t>Boids</w:t>
+        <w:t>Standaloe</w:t>
       </w:r>
       <w:proofErr w:type="spellEnd"/>
       <w:r>
         <w:rPr>
           <w:rFonts w:ascii="Times New Roman" w:hAnsi="Times New Roman" w:cs="Times New Roman"/>
         </w:rPr>
-        <w:t xml:space="preserve"> </w:t>
-      </w:r>
-      <w:r>
-        <w:rPr>
-          <w:rFonts w:ascii="Times New Roman" w:hAnsi="Times New Roman" w:cs="Times New Roman"/>
-        </w:rPr>
-        <w:t>was developed in 3</w:t>
-      </w:r>
-      <w:r>
-        <w:rPr>
-          <w:rFonts w:ascii="Times New Roman" w:hAnsi="Times New Roman" w:cs="Times New Roman"/>
-        </w:rPr>
-        <w:t xml:space="preserve"> weeks </w:t>
-      </w:r>
-      <w:r>
-        <w:rPr>
-          <w:rFonts w:ascii="Times New Roman" w:hAnsi="Times New Roman" w:cs="Times New Roman"/>
-        </w:rPr>
-        <w:t>by one individual using Unity Pro for Students.</w:t>
-      </w:r>
-      <w:r>
-        <w:rPr>
-          <w:rFonts w:ascii="Times New Roman" w:hAnsi="Times New Roman" w:cs="Times New Roman"/>
-        </w:rPr>
-        <w:t xml:space="preserve"> The game’s foundation is a fork from Prof. Price’s Rijeka repository.</w:t>
-      </w:r>
-      <w:r>
-        <w:rPr>
-          <w:rFonts w:ascii="Times New Roman" w:hAnsi="Times New Roman" w:cs="Times New Roman"/>
-        </w:rPr>
-        <w:t xml:space="preserve"> For 3D assets, Unity’s built in assets will be utilized.</w:t>
-      </w:r>
-      <w:r>
-        <w:rPr>
-          <w:rFonts w:ascii="Times New Roman" w:hAnsi="Times New Roman" w:cs="Times New Roman"/>
-        </w:rPr>
-        <w:t xml:space="preserve"> Total productio</w:t>
-      </w:r>
-      <w:r>
-        <w:rPr>
-          <w:rFonts w:ascii="Times New Roman" w:hAnsi="Times New Roman" w:cs="Times New Roman"/>
-        </w:rPr>
-        <w:t>n cost of this game was 3-4</w:t>
-      </w:r>
-      <w:r>
-        <w:rPr>
-          <w:rFonts w:ascii="Times New Roman" w:hAnsi="Times New Roman" w:cs="Times New Roman"/>
-        </w:rPr>
-        <w:t xml:space="preserve"> dozen hours of my time and a few headaches. A satisfactory grade mark will offset the investment.</w:t>
-      </w:r>
-    </w:p>
-    <w:p>
-      <w:pPr>
-        <w:rPr>
-          <w:rFonts w:ascii="Times New Roman" w:hAnsi="Times New Roman" w:cs="Times New Roman"/>
-        </w:rPr>
-      </w:pPr>
-    </w:p>
-    <w:p>
-      <w:pPr>
-        <w:rPr>
-          <w:rFonts w:ascii="Times New Roman" w:hAnsi="Times New Roman" w:cs="Times New Roman"/>
-        </w:rPr>
-      </w:pPr>
-      <w:r>
-        <w:rPr>
-          <w:rFonts w:ascii="Times New Roman" w:hAnsi="Times New Roman" w:cs="Times New Roman"/>
-        </w:rPr>
-        <w:t>The game will be deployed for PC, Mac and Linux Standalone. Minimum requirements include:</w:t>
-      </w:r>
-    </w:p>
-    <w:p>
-      <w:pPr>
-        <w:rPr>
-          <w:rFonts w:ascii="Times New Roman" w:hAnsi="Times New Roman" w:cs="Times New Roman"/>
-        </w:rPr>
-      </w:pPr>
-      <w:r>
-        <w:rPr>
-          <w:rFonts w:ascii="Times New Roman" w:hAnsi="Times New Roman" w:cs="Times New Roman"/>
-        </w:rPr>
-        <w:t>OS: Windows XP SP2+, Mac OS X 10.8+, Ubuntu 12.04+</w:t>
+        <w:t>. Minimum requirements include:</w:t>
+      </w:r>
+    </w:p>
+    <w:p>
+      <w:pPr>
+        <w:rPr>
+          <w:rFonts w:ascii="Times New Roman" w:hAnsi="Times New Roman" w:cs="Times New Roman"/>
+        </w:rPr>
+      </w:pPr>
+      <w:r>
+        <w:rPr>
+          <w:rFonts w:ascii="Times New Roman" w:hAnsi="Times New Roman" w:cs="Times New Roman"/>
+        </w:rPr>
+        <w:t>OS: W</w:t>
+      </w:r>
+      <w:r>
+        <w:rPr>
+          <w:rFonts w:ascii="Times New Roman" w:hAnsi="Times New Roman" w:cs="Times New Roman"/>
+        </w:rPr>
+        <w:t>indows XP SP2+, Mac OS X 10.8+</w:t>
       </w:r>
     </w:p>
     <w:p>
@@ -1714,6 +1731,7 @@
     </w:p>
     <w:p>
       <w:pPr>
+        <w:outlineLvl w:val="0"/>
         <w:rPr>
           <w:rFonts w:ascii="Times New Roman" w:hAnsi="Times New Roman" w:cs="Times New Roman"/>
           <w:b/>
@@ -1756,25 +1774,7 @@
         <w:rPr>
           <w:rFonts w:ascii="Times New Roman" w:hAnsi="Times New Roman" w:cs="Times New Roman"/>
         </w:rPr>
-        <w:t xml:space="preserve">oftware, I utilized one </w:t>
-      </w:r>
-      <w:r>
-        <w:rPr>
-          <w:rFonts w:ascii="Times New Roman" w:hAnsi="Times New Roman" w:cs="Times New Roman"/>
-        </w:rPr>
-        <w:t>MacBook Pro</w:t>
-      </w:r>
-      <w:r>
-        <w:rPr>
-          <w:rFonts w:ascii="Times New Roman" w:hAnsi="Times New Roman" w:cs="Times New Roman"/>
-        </w:rPr>
-        <w:t xml:space="preserve"> 15’</w:t>
-      </w:r>
-      <w:r>
-        <w:rPr>
-          <w:rFonts w:ascii="Times New Roman" w:hAnsi="Times New Roman" w:cs="Times New Roman"/>
-        </w:rPr>
-        <w:t xml:space="preserve"> computer</w:t>
+        <w:t>oftware, four laptops were</w:t>
       </w:r>
       <w:r>
         <w:rPr>
@@ -1786,18 +1786,43 @@
         <w:rPr>
           <w:rFonts w:ascii="Times New Roman" w:hAnsi="Times New Roman" w:cs="Times New Roman"/>
         </w:rPr>
-        <w:t>. Luckily I already owned this machine, so it is not a cost directly associated with producing this software.</w:t>
-      </w:r>
-    </w:p>
-    <w:p>
-      <w:pPr>
-        <w:rPr>
-          <w:rFonts w:ascii="Times New Roman" w:hAnsi="Times New Roman" w:cs="Times New Roman"/>
-        </w:rPr>
-      </w:pPr>
-    </w:p>
-    <w:p>
-      <w:pPr>
+        <w:t>. Luckily</w:t>
+      </w:r>
+      <w:r>
+        <w:rPr>
+          <w:rFonts w:ascii="Times New Roman" w:hAnsi="Times New Roman" w:cs="Times New Roman"/>
+        </w:rPr>
+        <w:t>,</w:t>
+      </w:r>
+      <w:r>
+        <w:rPr>
+          <w:rFonts w:ascii="Times New Roman" w:hAnsi="Times New Roman" w:cs="Times New Roman"/>
+        </w:rPr>
+        <w:t xml:space="preserve"> </w:t>
+      </w:r>
+      <w:r>
+        <w:rPr>
+          <w:rFonts w:ascii="Times New Roman" w:hAnsi="Times New Roman" w:cs="Times New Roman"/>
+        </w:rPr>
+        <w:t>each team member already owned a machine, so this is</w:t>
+      </w:r>
+      <w:r>
+        <w:rPr>
+          <w:rFonts w:ascii="Times New Roman" w:hAnsi="Times New Roman" w:cs="Times New Roman"/>
+        </w:rPr>
+        <w:t xml:space="preserve"> not a cost directly associated with producing this software.</w:t>
+      </w:r>
+    </w:p>
+    <w:p>
+      <w:pPr>
+        <w:rPr>
+          <w:rFonts w:ascii="Times New Roman" w:hAnsi="Times New Roman" w:cs="Times New Roman"/>
+        </w:rPr>
+      </w:pPr>
+    </w:p>
+    <w:p>
+      <w:pPr>
+        <w:outlineLvl w:val="0"/>
         <w:rPr>
           <w:rFonts w:ascii="Times New Roman" w:hAnsi="Times New Roman" w:cs="Times New Roman"/>
           <w:b/>
@@ -1834,18 +1859,43 @@
         <w:rPr>
           <w:rFonts w:ascii="Times New Roman" w:hAnsi="Times New Roman" w:cs="Times New Roman"/>
         </w:rPr>
-        <w:t>The only software that I utilized for this project is the game editor/engine Unity Pro for Students which I acquired for free. No software necessary for graphics as I used Unity’s built in assets.</w:t>
-      </w:r>
-    </w:p>
-    <w:p>
-      <w:pPr>
-        <w:rPr>
-          <w:rFonts w:ascii="Times New Roman" w:hAnsi="Times New Roman" w:cs="Times New Roman"/>
-        </w:rPr>
-      </w:pPr>
-    </w:p>
-    <w:p>
-      <w:pPr>
+        <w:t>The only software</w:t>
+      </w:r>
+      <w:r>
+        <w:rPr>
+          <w:rFonts w:ascii="Times New Roman" w:hAnsi="Times New Roman" w:cs="Times New Roman"/>
+        </w:rPr>
+        <w:t xml:space="preserve"> utilized for this project is the game editor/engin</w:t>
+      </w:r>
+      <w:r>
+        <w:rPr>
+          <w:rFonts w:ascii="Times New Roman" w:hAnsi="Times New Roman" w:cs="Times New Roman"/>
+        </w:rPr>
+        <w:t>e Unity Pro for Students which was</w:t>
+      </w:r>
+      <w:r>
+        <w:rPr>
+          <w:rFonts w:ascii="Times New Roman" w:hAnsi="Times New Roman" w:cs="Times New Roman"/>
+        </w:rPr>
+        <w:t xml:space="preserve"> acquired for free. </w:t>
+      </w:r>
+      <w:r>
+        <w:rPr>
+          <w:rFonts w:ascii="Times New Roman" w:hAnsi="Times New Roman" w:cs="Times New Roman"/>
+        </w:rPr>
+        <w:t>Adobe Illustrator was utilized for sprite creation.</w:t>
+      </w:r>
+    </w:p>
+    <w:p>
+      <w:pPr>
+        <w:rPr>
+          <w:rFonts w:ascii="Times New Roman" w:hAnsi="Times New Roman" w:cs="Times New Roman"/>
+        </w:rPr>
+      </w:pPr>
+    </w:p>
+    <w:p>
+      <w:pPr>
+        <w:outlineLvl w:val="0"/>
         <w:rPr>
           <w:rFonts w:ascii="Times New Roman" w:hAnsi="Times New Roman" w:cs="Times New Roman"/>
           <w:b/>
@@ -1888,16 +1938,8 @@
         <w:rPr>
           <w:rFonts w:ascii="Times New Roman" w:hAnsi="Times New Roman" w:cs="Times New Roman"/>
         </w:rPr>
-        <w:t xml:space="preserve">Networked </w:t>
-      </w:r>
-      <w:proofErr w:type="spellStart"/>
-      <w:r>
-        <w:rPr>
-          <w:rFonts w:ascii="Times New Roman" w:hAnsi="Times New Roman" w:cs="Times New Roman"/>
-        </w:rPr>
-        <w:t>Boids</w:t>
-      </w:r>
-      <w:proofErr w:type="spellEnd"/>
+        <w:t>Elemental Smash</w:t>
+      </w:r>
       <w:r>
         <w:rPr>
           <w:rFonts w:ascii="Times New Roman" w:hAnsi="Times New Roman" w:cs="Times New Roman"/>
@@ -1948,6 +1990,7 @@
     </w:p>
     <w:p>
       <w:pPr>
+        <w:outlineLvl w:val="0"/>
         <w:rPr>
           <w:rFonts w:ascii="Times New Roman" w:hAnsi="Times New Roman" w:cs="Times New Roman"/>
           <w:b/>
@@ -1984,41 +2027,32 @@
         <w:rPr>
           <w:rFonts w:ascii="Times New Roman" w:hAnsi="Times New Roman" w:cs="Times New Roman"/>
         </w:rPr>
-        <w:t xml:space="preserve">Networked </w:t>
-      </w:r>
-      <w:proofErr w:type="spellStart"/>
-      <w:r>
-        <w:rPr>
-          <w:rFonts w:ascii="Times New Roman" w:hAnsi="Times New Roman" w:cs="Times New Roman"/>
-        </w:rPr>
-        <w:t>Boids</w:t>
-      </w:r>
-      <w:proofErr w:type="spellEnd"/>
-      <w:r>
-        <w:rPr>
-          <w:rFonts w:ascii="Times New Roman" w:hAnsi="Times New Roman" w:cs="Times New Roman"/>
-        </w:rPr>
-        <w:t xml:space="preserve"> will be deployed to PC, Mac, and Linux Standalone. The simulation runs beautiful on these standard personal machines.</w:t>
-      </w:r>
-      <w:r>
-        <w:rPr>
-          <w:rFonts w:ascii="Times New Roman" w:hAnsi="Times New Roman" w:cs="Times New Roman"/>
-        </w:rPr>
-        <w:t xml:space="preserve"> All controls are via keyboard, so this game works properly </w:t>
-      </w:r>
-      <w:r>
-        <w:rPr>
-          <w:rFonts w:ascii="Times New Roman" w:hAnsi="Times New Roman" w:cs="Times New Roman"/>
-        </w:rPr>
-        <w:t>with full controls for Linux.</w:t>
-      </w:r>
-    </w:p>
-    <w:p>
-      <w:pPr>
-        <w:rPr>
-          <w:rFonts w:ascii="Times New Roman" w:hAnsi="Times New Roman" w:cs="Times New Roman"/>
-        </w:rPr>
-      </w:pPr>
+        <w:t>Elemental Smash</w:t>
+      </w:r>
+      <w:r>
+        <w:rPr>
+          <w:rFonts w:ascii="Times New Roman" w:hAnsi="Times New Roman" w:cs="Times New Roman"/>
+        </w:rPr>
+        <w:t xml:space="preserve"> will be deployed to PC and</w:t>
+      </w:r>
+      <w:r>
+        <w:rPr>
+          <w:rFonts w:ascii="Times New Roman" w:hAnsi="Times New Roman" w:cs="Times New Roman"/>
+        </w:rPr>
+        <w:t xml:space="preserve"> Mac Standalone. The simulation runs beautiful on these standard personal machines.</w:t>
+      </w:r>
+      <w:r>
+        <w:rPr>
+          <w:rFonts w:ascii="Times New Roman" w:hAnsi="Times New Roman" w:cs="Times New Roman"/>
+        </w:rPr>
+        <w:t xml:space="preserve"> All</w:t>
+      </w:r>
+      <w:r>
+        <w:rPr>
+          <w:rFonts w:ascii="Times New Roman" w:hAnsi="Times New Roman" w:cs="Times New Roman"/>
+        </w:rPr>
+        <w:t xml:space="preserve"> controls are via keyboard which would allow for easy deployment to Linux.</w:t>
+      </w:r>
     </w:p>
     <w:p>
       <w:pPr>
@@ -2042,6 +2076,7 @@
     </w:p>
     <w:p>
       <w:pPr>
+        <w:outlineLvl w:val="0"/>
         <w:rPr>
           <w:rFonts w:ascii="Times New Roman" w:hAnsi="Times New Roman" w:cs="Times New Roman"/>
           <w:b/>
@@ -2049,16 +2084,15 @@
           <w:szCs w:val="40"/>
         </w:rPr>
       </w:pPr>
-    </w:p>
-    <w:p>
-      <w:pPr>
+      <w:r>
         <w:rPr>
           <w:rFonts w:ascii="Times New Roman" w:hAnsi="Times New Roman" w:cs="Times New Roman"/>
           <w:b/>
           <w:sz w:val="40"/>
           <w:szCs w:val="40"/>
         </w:rPr>
-      </w:pPr>
+        <w:t xml:space="preserve">7 - </w:t>
+      </w:r>
       <w:r>
         <w:rPr>
           <w:rFonts w:ascii="Times New Roman" w:hAnsi="Times New Roman" w:cs="Times New Roman"/>
@@ -2066,20 +2100,481 @@
           <w:sz w:val="40"/>
           <w:szCs w:val="40"/>
         </w:rPr>
-        <w:t xml:space="preserve">7 - </w:t>
-      </w:r>
-      <w:r>
+        <w:t>Scenes</w:t>
+      </w:r>
+    </w:p>
+    <w:p>
+      <w:pPr>
         <w:rPr>
           <w:rFonts w:ascii="Times New Roman" w:hAnsi="Times New Roman" w:cs="Times New Roman"/>
           <w:b/>
           <w:sz w:val="40"/>
           <w:szCs w:val="40"/>
         </w:rPr>
-        <w:t>Scenes</w:t>
-      </w:r>
-    </w:p>
-    <w:p>
-      <w:pPr>
+      </w:pPr>
+    </w:p>
+    <w:p>
+      <w:pPr>
+        <w:outlineLvl w:val="0"/>
+        <w:rPr>
+          <w:rFonts w:ascii="Times New Roman" w:hAnsi="Times New Roman" w:cs="Times New Roman"/>
+          <w:b/>
+          <w:sz w:val="32"/>
+          <w:szCs w:val="32"/>
+        </w:rPr>
+      </w:pPr>
+      <w:proofErr w:type="spellStart"/>
+      <w:r>
+        <w:rPr>
+          <w:rFonts w:ascii="Times New Roman" w:hAnsi="Times New Roman" w:cs="Times New Roman"/>
+          <w:b/>
+          <w:sz w:val="32"/>
+          <w:szCs w:val="32"/>
+        </w:rPr>
+        <w:t>TitleMenuScene</w:t>
+      </w:r>
+      <w:proofErr w:type="spellEnd"/>
+    </w:p>
+    <w:p>
+      <w:pPr>
+        <w:rPr>
+          <w:rFonts w:ascii="Times New Roman" w:hAnsi="Times New Roman" w:cs="Times New Roman"/>
+        </w:rPr>
+      </w:pPr>
+      <w:r>
+        <w:rPr>
+          <w:rFonts w:ascii="Times New Roman" w:hAnsi="Times New Roman" w:cs="Times New Roman"/>
+        </w:rPr>
+        <w:t>The Lobby menu has many useful featur</w:t>
+      </w:r>
+      <w:r>
+        <w:rPr>
+          <w:rFonts w:ascii="Times New Roman" w:hAnsi="Times New Roman" w:cs="Times New Roman"/>
+        </w:rPr>
+        <w:t>es. At the top of the screen, one sees</w:t>
+      </w:r>
+      <w:r>
+        <w:rPr>
+          <w:rFonts w:ascii="Times New Roman" w:hAnsi="Times New Roman" w:cs="Times New Roman"/>
+        </w:rPr>
+        <w:t xml:space="preserve"> the title of the game: “</w:t>
+      </w:r>
+      <w:r>
+        <w:rPr>
+          <w:rFonts w:ascii="Times New Roman" w:hAnsi="Times New Roman" w:cs="Times New Roman"/>
+        </w:rPr>
+        <w:t>Elemental Smash</w:t>
+      </w:r>
+      <w:r>
+        <w:rPr>
+          <w:rFonts w:ascii="Times New Roman" w:hAnsi="Times New Roman" w:cs="Times New Roman"/>
+        </w:rPr>
+        <w:t xml:space="preserve">”. Options in the lobby include: Create a Game, List Servers, Play and Host, </w:t>
+      </w:r>
+      <w:r>
+        <w:rPr>
+          <w:rFonts w:ascii="Times New Roman" w:hAnsi="Times New Roman" w:cs="Times New Roman"/>
+        </w:rPr>
+        <w:t xml:space="preserve">and </w:t>
+      </w:r>
+      <w:r>
+        <w:rPr>
+          <w:rFonts w:ascii="Times New Roman" w:hAnsi="Times New Roman" w:cs="Times New Roman"/>
+        </w:rPr>
+        <w:t xml:space="preserve">Join a Game. If one would like to go back to the original lobby screen, </w:t>
+      </w:r>
+      <w:r>
+        <w:rPr>
+          <w:rFonts w:ascii="Times New Roman" w:hAnsi="Times New Roman" w:cs="Times New Roman"/>
+        </w:rPr>
+        <w:t>there is</w:t>
+      </w:r>
+      <w:r>
+        <w:rPr>
+          <w:rFonts w:ascii="Times New Roman" w:hAnsi="Times New Roman" w:cs="Times New Roman"/>
+        </w:rPr>
+        <w:t xml:space="preserve"> a back button at the top right of the screen. </w:t>
+      </w:r>
+      <w:r>
+        <w:rPr>
+          <w:rFonts w:ascii="Times New Roman" w:hAnsi="Times New Roman" w:cs="Times New Roman"/>
+        </w:rPr>
+        <w:t xml:space="preserve">There is also some UI to indicate your Status, your current Host, and if you are currently connecting or about to start a game. </w:t>
+      </w:r>
+    </w:p>
+    <w:p>
+      <w:pPr>
+        <w:rPr>
+          <w:rFonts w:ascii="Times New Roman" w:hAnsi="Times New Roman" w:cs="Times New Roman"/>
+        </w:rPr>
+      </w:pPr>
+    </w:p>
+    <w:p>
+      <w:pPr>
+        <w:rPr>
+          <w:rFonts w:ascii="Times New Roman" w:hAnsi="Times New Roman" w:cs="Times New Roman"/>
+        </w:rPr>
+      </w:pPr>
+      <w:r>
+        <w:rPr>
+          <w:rFonts w:ascii="Times New Roman" w:hAnsi="Times New Roman" w:cs="Times New Roman"/>
+        </w:rPr>
+        <w:t xml:space="preserve">Once in a game lobby, </w:t>
+      </w:r>
+      <w:r>
+        <w:rPr>
+          <w:rFonts w:ascii="Times New Roman" w:hAnsi="Times New Roman" w:cs="Times New Roman"/>
+        </w:rPr>
+        <w:t>players can wait to see if more players will join or the players can indicate that they are ready. Once two or more players are in the game lobby and they are ready, the game will begin.</w:t>
+      </w:r>
+    </w:p>
+    <w:p>
+      <w:pPr>
+        <w:rPr>
+          <w:rFonts w:ascii="Times New Roman" w:hAnsi="Times New Roman" w:cs="Times New Roman"/>
+        </w:rPr>
+      </w:pPr>
+    </w:p>
+    <w:p>
+      <w:pPr>
+        <w:rPr>
+          <w:rFonts w:ascii="Times New Roman" w:hAnsi="Times New Roman" w:cs="Times New Roman"/>
+        </w:rPr>
+      </w:pPr>
+      <w:r>
+        <w:rPr>
+          <w:rFonts w:ascii="Times New Roman" w:hAnsi="Times New Roman" w:cs="Times New Roman"/>
+        </w:rPr>
+        <w:t xml:space="preserve">Asset List: </w:t>
+      </w:r>
+      <w:r>
+        <w:rPr>
+          <w:rFonts w:ascii="Times New Roman" w:hAnsi="Times New Roman" w:cs="Times New Roman"/>
+        </w:rPr>
+        <w:t xml:space="preserve">Main Camera, </w:t>
+      </w:r>
+      <w:proofErr w:type="spellStart"/>
+      <w:r>
+        <w:rPr>
+          <w:rFonts w:ascii="Times New Roman" w:hAnsi="Times New Roman" w:cs="Times New Roman"/>
+        </w:rPr>
+        <w:t>StartMenuCanvas</w:t>
+      </w:r>
+      <w:proofErr w:type="spellEnd"/>
+      <w:r>
+        <w:rPr>
+          <w:rFonts w:ascii="Times New Roman" w:hAnsi="Times New Roman" w:cs="Times New Roman"/>
+        </w:rPr>
+        <w:t xml:space="preserve">, </w:t>
+      </w:r>
+      <w:proofErr w:type="spellStart"/>
+      <w:r>
+        <w:rPr>
+          <w:rFonts w:ascii="Times New Roman" w:hAnsi="Times New Roman" w:cs="Times New Roman"/>
+        </w:rPr>
+        <w:t>TitleText</w:t>
+      </w:r>
+      <w:proofErr w:type="spellEnd"/>
+      <w:r>
+        <w:rPr>
+          <w:rFonts w:ascii="Times New Roman" w:hAnsi="Times New Roman" w:cs="Times New Roman"/>
+        </w:rPr>
+        <w:t xml:space="preserve">, </w:t>
+      </w:r>
+      <w:proofErr w:type="spellStart"/>
+      <w:r>
+        <w:rPr>
+          <w:rFonts w:ascii="Times New Roman" w:hAnsi="Times New Roman" w:cs="Times New Roman"/>
+        </w:rPr>
+        <w:t>CloseButton</w:t>
+      </w:r>
+      <w:proofErr w:type="spellEnd"/>
+      <w:r>
+        <w:rPr>
+          <w:rFonts w:ascii="Times New Roman" w:hAnsi="Times New Roman" w:cs="Times New Roman"/>
+        </w:rPr>
+        <w:t xml:space="preserve">, </w:t>
+      </w:r>
+      <w:proofErr w:type="spellStart"/>
+      <w:r>
+        <w:rPr>
+          <w:rFonts w:ascii="Times New Roman" w:hAnsi="Times New Roman" w:cs="Times New Roman"/>
+        </w:rPr>
+        <w:t>AboutButton</w:t>
+      </w:r>
+      <w:proofErr w:type="spellEnd"/>
+      <w:r>
+        <w:rPr>
+          <w:rFonts w:ascii="Times New Roman" w:hAnsi="Times New Roman" w:cs="Times New Roman"/>
+        </w:rPr>
+        <w:t xml:space="preserve">, </w:t>
+      </w:r>
+      <w:proofErr w:type="spellStart"/>
+      <w:r>
+        <w:rPr>
+          <w:rFonts w:ascii="Times New Roman" w:hAnsi="Times New Roman" w:cs="Times New Roman"/>
+        </w:rPr>
+        <w:t>CreditsButton</w:t>
+      </w:r>
+      <w:proofErr w:type="spellEnd"/>
+      <w:r>
+        <w:rPr>
+          <w:rFonts w:ascii="Times New Roman" w:hAnsi="Times New Roman" w:cs="Times New Roman"/>
+        </w:rPr>
+        <w:t xml:space="preserve">, </w:t>
+      </w:r>
+      <w:proofErr w:type="spellStart"/>
+      <w:r>
+        <w:rPr>
+          <w:rFonts w:ascii="Times New Roman" w:hAnsi="Times New Roman" w:cs="Times New Roman"/>
+        </w:rPr>
+        <w:t>VsAIButton</w:t>
+      </w:r>
+      <w:proofErr w:type="spellEnd"/>
+      <w:r>
+        <w:rPr>
+          <w:rFonts w:ascii="Times New Roman" w:hAnsi="Times New Roman" w:cs="Times New Roman"/>
+        </w:rPr>
+        <w:t xml:space="preserve">, </w:t>
+      </w:r>
+      <w:proofErr w:type="spellStart"/>
+      <w:r>
+        <w:rPr>
+          <w:rFonts w:ascii="Times New Roman" w:hAnsi="Times New Roman" w:cs="Times New Roman"/>
+        </w:rPr>
+        <w:t>MpButton</w:t>
+      </w:r>
+      <w:proofErr w:type="spellEnd"/>
+      <w:r>
+        <w:rPr>
+          <w:rFonts w:ascii="Times New Roman" w:hAnsi="Times New Roman" w:cs="Times New Roman"/>
+        </w:rPr>
+        <w:t xml:space="preserve">, </w:t>
+      </w:r>
+      <w:proofErr w:type="spellStart"/>
+      <w:r>
+        <w:rPr>
+          <w:rFonts w:ascii="Times New Roman" w:hAnsi="Times New Roman" w:cs="Times New Roman"/>
+        </w:rPr>
+        <w:t>PracticeButton</w:t>
+      </w:r>
+      <w:proofErr w:type="spellEnd"/>
+      <w:r>
+        <w:rPr>
+          <w:rFonts w:ascii="Times New Roman" w:hAnsi="Times New Roman" w:cs="Times New Roman"/>
+        </w:rPr>
+        <w:t xml:space="preserve">, </w:t>
+      </w:r>
+      <w:proofErr w:type="spellStart"/>
+      <w:r>
+        <w:rPr>
+          <w:rFonts w:ascii="Times New Roman" w:hAnsi="Times New Roman" w:cs="Times New Roman"/>
+        </w:rPr>
+        <w:t>EventSystem</w:t>
+      </w:r>
+      <w:proofErr w:type="spellEnd"/>
+    </w:p>
+    <w:p>
+      <w:pPr>
+        <w:rPr>
+          <w:rFonts w:ascii="Times New Roman" w:hAnsi="Times New Roman" w:cs="Times New Roman"/>
+          <w:b/>
+          <w:sz w:val="32"/>
+          <w:szCs w:val="32"/>
+        </w:rPr>
+      </w:pPr>
+    </w:p>
+    <w:p>
+      <w:pPr>
+        <w:outlineLvl w:val="0"/>
+        <w:rPr>
+          <w:rFonts w:ascii="Times New Roman" w:hAnsi="Times New Roman" w:cs="Times New Roman"/>
+          <w:b/>
+          <w:sz w:val="32"/>
+          <w:szCs w:val="32"/>
+        </w:rPr>
+      </w:pPr>
+      <w:proofErr w:type="spellStart"/>
+      <w:r>
+        <w:rPr>
+          <w:rFonts w:ascii="Times New Roman" w:hAnsi="Times New Roman" w:cs="Times New Roman"/>
+          <w:b/>
+          <w:sz w:val="32"/>
+          <w:szCs w:val="32"/>
+        </w:rPr>
+        <w:t>BattleGround</w:t>
+      </w:r>
+      <w:proofErr w:type="spellEnd"/>
+    </w:p>
+    <w:p>
+      <w:pPr>
+        <w:rPr>
+          <w:rFonts w:ascii="Times New Roman" w:hAnsi="Times New Roman" w:cs="Times New Roman"/>
+        </w:rPr>
+      </w:pPr>
+      <w:r>
+        <w:rPr>
+          <w:rFonts w:ascii="Times New Roman" w:hAnsi="Times New Roman" w:cs="Times New Roman"/>
+        </w:rPr>
+        <w:t>This scene</w:t>
+      </w:r>
+      <w:r>
+        <w:rPr>
+          <w:rFonts w:ascii="Times New Roman" w:hAnsi="Times New Roman" w:cs="Times New Roman"/>
+        </w:rPr>
+        <w:t xml:space="preserve"> is a </w:t>
+      </w:r>
+      <w:r>
+        <w:rPr>
+          <w:rFonts w:ascii="Times New Roman" w:hAnsi="Times New Roman" w:cs="Times New Roman"/>
+        </w:rPr>
+        <w:t xml:space="preserve">platformer map that serves as the setting for Local Multiplayer battles to the death. Each players goal here is to outlast the other. If a player falls </w:t>
+      </w:r>
+      <w:proofErr w:type="gramStart"/>
+      <w:r>
+        <w:rPr>
+          <w:rFonts w:ascii="Times New Roman" w:hAnsi="Times New Roman" w:cs="Times New Roman"/>
+        </w:rPr>
+        <w:t>off of</w:t>
+      </w:r>
+      <w:proofErr w:type="gramEnd"/>
+      <w:r>
+        <w:rPr>
+          <w:rFonts w:ascii="Times New Roman" w:hAnsi="Times New Roman" w:cs="Times New Roman"/>
+        </w:rPr>
+        <w:t xml:space="preserve"> the map, the elemental will die. Players can jump from platform to platform, jumping with ‘w’ for player 1 and the up key for player 2.</w:t>
+      </w:r>
+    </w:p>
+    <w:p>
+      <w:pPr>
+        <w:rPr>
+          <w:rFonts w:ascii="Times New Roman" w:hAnsi="Times New Roman" w:cs="Times New Roman"/>
+        </w:rPr>
+      </w:pPr>
+    </w:p>
+    <w:p>
+      <w:pPr>
+        <w:rPr>
+          <w:rFonts w:ascii="Times New Roman" w:hAnsi="Times New Roman" w:cs="Times New Roman"/>
+        </w:rPr>
+      </w:pPr>
+      <w:r>
+        <w:rPr>
+          <w:rFonts w:ascii="Times New Roman" w:hAnsi="Times New Roman" w:cs="Times New Roman"/>
+        </w:rPr>
+        <w:t>Asset L</w:t>
+      </w:r>
+      <w:r>
+        <w:rPr>
+          <w:rFonts w:ascii="Times New Roman" w:hAnsi="Times New Roman" w:cs="Times New Roman"/>
+        </w:rPr>
+        <w:t xml:space="preserve">ist: </w:t>
+      </w:r>
+      <w:r>
+        <w:rPr>
+          <w:rFonts w:ascii="Times New Roman" w:hAnsi="Times New Roman" w:cs="Times New Roman"/>
+        </w:rPr>
+        <w:t xml:space="preserve">Main Camera, </w:t>
+      </w:r>
+      <w:proofErr w:type="spellStart"/>
+      <w:r>
+        <w:rPr>
+          <w:rFonts w:ascii="Times New Roman" w:hAnsi="Times New Roman" w:cs="Times New Roman"/>
+        </w:rPr>
+        <w:t>SceneManager</w:t>
+      </w:r>
+      <w:proofErr w:type="spellEnd"/>
+      <w:r>
+        <w:rPr>
+          <w:rFonts w:ascii="Times New Roman" w:hAnsi="Times New Roman" w:cs="Times New Roman"/>
+        </w:rPr>
+        <w:t xml:space="preserve">, Platforms, Characters, Canvas, </w:t>
+      </w:r>
+      <w:proofErr w:type="spellStart"/>
+      <w:r>
+        <w:rPr>
+          <w:rFonts w:ascii="Times New Roman" w:hAnsi="Times New Roman" w:cs="Times New Roman"/>
+        </w:rPr>
+        <w:t>PickUpSpawners</w:t>
+      </w:r>
+      <w:proofErr w:type="spellEnd"/>
+      <w:r>
+        <w:rPr>
+          <w:rFonts w:ascii="Times New Roman" w:hAnsi="Times New Roman" w:cs="Times New Roman"/>
+        </w:rPr>
+        <w:t xml:space="preserve">, </w:t>
+      </w:r>
+      <w:proofErr w:type="spellStart"/>
+      <w:r>
+        <w:rPr>
+          <w:rFonts w:ascii="Times New Roman" w:hAnsi="Times New Roman" w:cs="Times New Roman"/>
+        </w:rPr>
+        <w:t>EventSystem</w:t>
+      </w:r>
+      <w:proofErr w:type="spellEnd"/>
+    </w:p>
+    <w:p>
+      <w:pPr>
+        <w:rPr>
+          <w:rFonts w:ascii="Times New Roman" w:hAnsi="Times New Roman" w:cs="Times New Roman"/>
+        </w:rPr>
+      </w:pPr>
+    </w:p>
+    <w:p>
+      <w:pPr>
+        <w:outlineLvl w:val="0"/>
+        <w:rPr>
+          <w:rFonts w:ascii="Times New Roman" w:hAnsi="Times New Roman" w:cs="Times New Roman"/>
+          <w:b/>
+          <w:sz w:val="32"/>
+          <w:szCs w:val="32"/>
+        </w:rPr>
+      </w:pPr>
+      <w:r>
+        <w:rPr>
+          <w:rFonts w:ascii="Times New Roman" w:hAnsi="Times New Roman" w:cs="Times New Roman"/>
+          <w:b/>
+          <w:sz w:val="32"/>
+          <w:szCs w:val="32"/>
+        </w:rPr>
+        <w:t>Other Scenes include more UI, how to play, credits, and</w:t>
+      </w:r>
+      <w:r>
+        <w:rPr>
+          <w:rFonts w:ascii="Times New Roman" w:hAnsi="Times New Roman" w:cs="Times New Roman"/>
+          <w:b/>
+          <w:sz w:val="32"/>
+          <w:szCs w:val="32"/>
+        </w:rPr>
+        <w:t xml:space="preserve"> a M</w:t>
+      </w:r>
+      <w:r>
+        <w:rPr>
+          <w:rFonts w:ascii="Times New Roman" w:hAnsi="Times New Roman" w:cs="Times New Roman"/>
+          <w:b/>
+          <w:sz w:val="32"/>
+          <w:szCs w:val="32"/>
+        </w:rPr>
+        <w:t>ap for 1 player vs. AI</w:t>
+      </w:r>
+    </w:p>
+    <w:p>
+      <w:pPr>
+        <w:rPr>
+          <w:rFonts w:ascii="Times New Roman" w:hAnsi="Times New Roman" w:cs="Times New Roman"/>
+        </w:rPr>
+      </w:pPr>
+    </w:p>
+    <w:p>
+      <w:pPr>
+        <w:rPr>
+          <w:rFonts w:ascii="Times New Roman" w:hAnsi="Times New Roman" w:cs="Times New Roman"/>
+        </w:rPr>
+      </w:pPr>
+    </w:p>
+    <w:p>
+      <w:pPr>
+        <w:outlineLvl w:val="0"/>
         <w:rPr>
           <w:rFonts w:ascii="Times New Roman" w:hAnsi="Times New Roman" w:cs="Times New Roman"/>
           <w:b/>
@@ -2087,470 +2582,15 @@
           <w:szCs w:val="40"/>
         </w:rPr>
       </w:pPr>
-    </w:p>
-    <w:p>
-      <w:pPr>
-        <w:rPr>
-          <w:rFonts w:ascii="Times New Roman" w:hAnsi="Times New Roman" w:cs="Times New Roman"/>
-          <w:b/>
-          <w:sz w:val="32"/>
-          <w:szCs w:val="32"/>
-        </w:rPr>
-      </w:pPr>
-      <w:proofErr w:type="spellStart"/>
-      <w:r>
-        <w:rPr>
-          <w:rFonts w:ascii="Times New Roman" w:hAnsi="Times New Roman" w:cs="Times New Roman"/>
-          <w:b/>
-          <w:sz w:val="32"/>
-          <w:szCs w:val="32"/>
-        </w:rPr>
-        <w:t>Lobby_Ne</w:t>
-      </w:r>
-      <w:r>
-        <w:rPr>
-          <w:rFonts w:ascii="Times New Roman" w:hAnsi="Times New Roman" w:cs="Times New Roman"/>
-          <w:b/>
-          <w:sz w:val="32"/>
-          <w:szCs w:val="32"/>
-        </w:rPr>
-        <w:t>w</w:t>
-      </w:r>
-      <w:proofErr w:type="spellEnd"/>
-    </w:p>
-    <w:p>
-      <w:pPr>
-        <w:rPr>
-          <w:rFonts w:ascii="Times New Roman" w:hAnsi="Times New Roman" w:cs="Times New Roman"/>
-        </w:rPr>
-      </w:pPr>
-      <w:r>
-        <w:rPr>
-          <w:rFonts w:ascii="Times New Roman" w:hAnsi="Times New Roman" w:cs="Times New Roman"/>
-        </w:rPr>
-        <w:t>The Lobby menu has many useful featur</w:t>
-      </w:r>
-      <w:r>
-        <w:rPr>
-          <w:rFonts w:ascii="Times New Roman" w:hAnsi="Times New Roman" w:cs="Times New Roman"/>
-        </w:rPr>
-        <w:t>es. At the top of the screen, one sees</w:t>
-      </w:r>
-      <w:r>
-        <w:rPr>
-          <w:rFonts w:ascii="Times New Roman" w:hAnsi="Times New Roman" w:cs="Times New Roman"/>
-        </w:rPr>
-        <w:t xml:space="preserve"> the title of the game: “Networked </w:t>
-      </w:r>
-      <w:proofErr w:type="spellStart"/>
-      <w:r>
-        <w:rPr>
-          <w:rFonts w:ascii="Times New Roman" w:hAnsi="Times New Roman" w:cs="Times New Roman"/>
-        </w:rPr>
-        <w:t>Boids</w:t>
-      </w:r>
-      <w:proofErr w:type="spellEnd"/>
-      <w:r>
-        <w:rPr>
-          <w:rFonts w:ascii="Times New Roman" w:hAnsi="Times New Roman" w:cs="Times New Roman"/>
-        </w:rPr>
-        <w:t xml:space="preserve">”. Options in the lobby include: Create a Game, List Servers, Play and Host, </w:t>
-      </w:r>
-      <w:r>
-        <w:rPr>
-          <w:rFonts w:ascii="Times New Roman" w:hAnsi="Times New Roman" w:cs="Times New Roman"/>
-        </w:rPr>
-        <w:t xml:space="preserve">and </w:t>
-      </w:r>
-      <w:r>
-        <w:rPr>
-          <w:rFonts w:ascii="Times New Roman" w:hAnsi="Times New Roman" w:cs="Times New Roman"/>
-        </w:rPr>
-        <w:t xml:space="preserve">Join a Game. If one would like to go back to the original lobby screen, </w:t>
-      </w:r>
-      <w:r>
-        <w:rPr>
-          <w:rFonts w:ascii="Times New Roman" w:hAnsi="Times New Roman" w:cs="Times New Roman"/>
-        </w:rPr>
-        <w:t>there is</w:t>
-      </w:r>
-      <w:r>
-        <w:rPr>
-          <w:rFonts w:ascii="Times New Roman" w:hAnsi="Times New Roman" w:cs="Times New Roman"/>
-        </w:rPr>
-        <w:t xml:space="preserve"> a back button at the top right of the screen. </w:t>
-      </w:r>
-      <w:r>
-        <w:rPr>
-          <w:rFonts w:ascii="Times New Roman" w:hAnsi="Times New Roman" w:cs="Times New Roman"/>
-        </w:rPr>
-        <w:t xml:space="preserve">There is also some UI to indicate your Status, your current Host, and if you are currently connecting or about to start a game. </w:t>
-      </w:r>
-    </w:p>
-    <w:p>
-      <w:pPr>
-        <w:rPr>
-          <w:rFonts w:ascii="Times New Roman" w:hAnsi="Times New Roman" w:cs="Times New Roman"/>
-        </w:rPr>
-      </w:pPr>
-    </w:p>
-    <w:p>
-      <w:pPr>
-        <w:rPr>
-          <w:rFonts w:ascii="Times New Roman" w:hAnsi="Times New Roman" w:cs="Times New Roman"/>
-        </w:rPr>
-      </w:pPr>
-      <w:r>
-        <w:rPr>
-          <w:rFonts w:ascii="Times New Roman" w:hAnsi="Times New Roman" w:cs="Times New Roman"/>
-        </w:rPr>
-        <w:t xml:space="preserve">Once in a game lobby, </w:t>
-      </w:r>
-      <w:r>
-        <w:rPr>
-          <w:rFonts w:ascii="Times New Roman" w:hAnsi="Times New Roman" w:cs="Times New Roman"/>
-        </w:rPr>
-        <w:t>players can wait to see if more players will join or the players can indicate that they are ready. Once two or more players are in the game lobby and they are ready, the game will begin.</w:t>
-      </w:r>
-    </w:p>
-    <w:p>
-      <w:pPr>
-        <w:rPr>
-          <w:rFonts w:ascii="Times New Roman" w:hAnsi="Times New Roman" w:cs="Times New Roman"/>
-        </w:rPr>
-      </w:pPr>
-    </w:p>
-    <w:p>
-      <w:pPr>
-        <w:rPr>
-          <w:rFonts w:ascii="Times New Roman" w:hAnsi="Times New Roman" w:cs="Times New Roman"/>
-        </w:rPr>
-      </w:pPr>
-      <w:r>
-        <w:rPr>
-          <w:rFonts w:ascii="Times New Roman" w:hAnsi="Times New Roman" w:cs="Times New Roman"/>
-        </w:rPr>
-        <w:t xml:space="preserve">Asset List: </w:t>
-      </w:r>
-      <w:proofErr w:type="spellStart"/>
-      <w:r>
-        <w:rPr>
-          <w:rFonts w:ascii="Times New Roman" w:hAnsi="Times New Roman" w:cs="Times New Roman"/>
-        </w:rPr>
-        <w:t>LobbyManager</w:t>
-      </w:r>
-      <w:proofErr w:type="spellEnd"/>
-      <w:r>
-        <w:rPr>
-          <w:rFonts w:ascii="Times New Roman" w:hAnsi="Times New Roman" w:cs="Times New Roman"/>
-        </w:rPr>
-        <w:t xml:space="preserve">, </w:t>
-      </w:r>
-      <w:proofErr w:type="spellStart"/>
-      <w:r>
-        <w:rPr>
-          <w:rFonts w:ascii="Times New Roman" w:hAnsi="Times New Roman" w:cs="Times New Roman"/>
-        </w:rPr>
-        <w:t>TopPanel</w:t>
-      </w:r>
-      <w:proofErr w:type="spellEnd"/>
-      <w:r>
-        <w:rPr>
-          <w:rFonts w:ascii="Times New Roman" w:hAnsi="Times New Roman" w:cs="Times New Roman"/>
-        </w:rPr>
-        <w:t xml:space="preserve">, </w:t>
-      </w:r>
-      <w:proofErr w:type="spellStart"/>
-      <w:r>
-        <w:rPr>
-          <w:rFonts w:ascii="Times New Roman" w:hAnsi="Times New Roman" w:cs="Times New Roman"/>
-        </w:rPr>
-        <w:t>MainPanel</w:t>
-      </w:r>
-      <w:proofErr w:type="spellEnd"/>
-      <w:r>
-        <w:rPr>
-          <w:rFonts w:ascii="Times New Roman" w:hAnsi="Times New Roman" w:cs="Times New Roman"/>
-        </w:rPr>
-        <w:t xml:space="preserve">, </w:t>
-      </w:r>
-      <w:proofErr w:type="spellStart"/>
-      <w:r>
-        <w:rPr>
-          <w:rFonts w:ascii="Times New Roman" w:hAnsi="Times New Roman" w:cs="Times New Roman"/>
-        </w:rPr>
-        <w:t>ServerListPanel</w:t>
-      </w:r>
-      <w:proofErr w:type="spellEnd"/>
-      <w:r>
-        <w:rPr>
-          <w:rFonts w:ascii="Times New Roman" w:hAnsi="Times New Roman" w:cs="Times New Roman"/>
-        </w:rPr>
-        <w:t xml:space="preserve">, </w:t>
-      </w:r>
-      <w:proofErr w:type="spellStart"/>
-      <w:r>
-        <w:rPr>
-          <w:rFonts w:ascii="Times New Roman" w:hAnsi="Times New Roman" w:cs="Times New Roman"/>
-        </w:rPr>
-        <w:t>LobbyPanel</w:t>
-      </w:r>
-      <w:proofErr w:type="spellEnd"/>
-      <w:r>
-        <w:rPr>
-          <w:rFonts w:ascii="Times New Roman" w:hAnsi="Times New Roman" w:cs="Times New Roman"/>
-        </w:rPr>
-        <w:t xml:space="preserve">, </w:t>
-      </w:r>
-      <w:proofErr w:type="spellStart"/>
-      <w:r>
-        <w:rPr>
-          <w:rFonts w:ascii="Times New Roman" w:hAnsi="Times New Roman" w:cs="Times New Roman"/>
-        </w:rPr>
-        <w:t>InfoPanel</w:t>
-      </w:r>
-      <w:proofErr w:type="spellEnd"/>
-      <w:r>
-        <w:rPr>
-          <w:rFonts w:ascii="Times New Roman" w:hAnsi="Times New Roman" w:cs="Times New Roman"/>
-        </w:rPr>
-        <w:t xml:space="preserve">, </w:t>
-      </w:r>
-      <w:proofErr w:type="spellStart"/>
-      <w:r>
-        <w:rPr>
-          <w:rFonts w:ascii="Times New Roman" w:hAnsi="Times New Roman" w:cs="Times New Roman"/>
-        </w:rPr>
-        <w:t>CountdownPanel</w:t>
-      </w:r>
-      <w:proofErr w:type="spellEnd"/>
-    </w:p>
-    <w:p>
-      <w:pPr>
-        <w:rPr>
-          <w:rFonts w:ascii="Times New Roman" w:hAnsi="Times New Roman" w:cs="Times New Roman"/>
-          <w:b/>
-          <w:sz w:val="32"/>
-          <w:szCs w:val="32"/>
-        </w:rPr>
-      </w:pPr>
-    </w:p>
-    <w:p>
-      <w:pPr>
-        <w:rPr>
-          <w:rFonts w:ascii="Times New Roman" w:hAnsi="Times New Roman" w:cs="Times New Roman"/>
-          <w:b/>
-          <w:sz w:val="32"/>
-          <w:szCs w:val="32"/>
-        </w:rPr>
-      </w:pPr>
-      <w:r>
-        <w:rPr>
-          <w:rFonts w:ascii="Times New Roman" w:hAnsi="Times New Roman" w:cs="Times New Roman"/>
-          <w:b/>
-          <w:sz w:val="32"/>
-          <w:szCs w:val="32"/>
-        </w:rPr>
-        <w:t>Main</w:t>
-      </w:r>
-    </w:p>
-    <w:p>
-      <w:pPr>
-        <w:rPr>
-          <w:rFonts w:ascii="Times New Roman" w:hAnsi="Times New Roman" w:cs="Times New Roman"/>
-        </w:rPr>
-      </w:pPr>
-      <w:r>
-        <w:rPr>
-          <w:rFonts w:ascii="Times New Roman" w:hAnsi="Times New Roman" w:cs="Times New Roman"/>
-        </w:rPr>
-        <w:t>This scene</w:t>
-      </w:r>
-      <w:r>
-        <w:rPr>
-          <w:rFonts w:ascii="Times New Roman" w:hAnsi="Times New Roman" w:cs="Times New Roman"/>
-        </w:rPr>
-        <w:t xml:space="preserve"> is a m</w:t>
-      </w:r>
-      <w:r>
-        <w:rPr>
-          <w:rFonts w:ascii="Times New Roman" w:hAnsi="Times New Roman" w:cs="Times New Roman"/>
-        </w:rPr>
-        <w:t>ultiplayer networked scene. It</w:t>
-      </w:r>
-      <w:r>
-        <w:rPr>
-          <w:rFonts w:ascii="Times New Roman" w:hAnsi="Times New Roman" w:cs="Times New Roman"/>
-        </w:rPr>
-        <w:t xml:space="preserve"> includes</w:t>
-      </w:r>
-      <w:r>
-        <w:rPr>
-          <w:rFonts w:ascii="Times New Roman" w:hAnsi="Times New Roman" w:cs="Times New Roman"/>
-        </w:rPr>
-        <w:t xml:space="preserve"> sending a Goal/Target sphere to a random location and then having the Flock, flock to that location. Once the average distance between the Flock and the Goal/Target is small enough, the Goal/Target is sent to a new random location and again the Flock, flocks to that location. This behavior loops.</w:t>
-      </w:r>
-    </w:p>
-    <w:p>
-      <w:pPr>
-        <w:rPr>
-          <w:rFonts w:ascii="Times New Roman" w:hAnsi="Times New Roman" w:cs="Times New Roman"/>
-        </w:rPr>
-      </w:pPr>
-    </w:p>
-    <w:p>
-      <w:pPr>
-        <w:rPr>
-          <w:rFonts w:ascii="Times New Roman" w:hAnsi="Times New Roman" w:cs="Times New Roman"/>
-        </w:rPr>
-      </w:pPr>
-      <w:r>
-        <w:rPr>
-          <w:rFonts w:ascii="Times New Roman" w:hAnsi="Times New Roman" w:cs="Times New Roman"/>
-        </w:rPr>
-        <w:t xml:space="preserve">The players each </w:t>
-      </w:r>
-      <w:proofErr w:type="gramStart"/>
-      <w:r>
-        <w:rPr>
-          <w:rFonts w:ascii="Times New Roman" w:hAnsi="Times New Roman" w:cs="Times New Roman"/>
-        </w:rPr>
-        <w:t>have the ability to</w:t>
-      </w:r>
-      <w:proofErr w:type="gramEnd"/>
-      <w:r>
-        <w:rPr>
-          <w:rFonts w:ascii="Times New Roman" w:hAnsi="Times New Roman" w:cs="Times New Roman"/>
-        </w:rPr>
-        <w:t xml:space="preserve"> move the flock</w:t>
-      </w:r>
-      <w:r>
-        <w:rPr>
-          <w:rFonts w:ascii="Times New Roman" w:hAnsi="Times New Roman" w:cs="Times New Roman"/>
-        </w:rPr>
-        <w:t>’s central location</w:t>
-      </w:r>
-      <w:r>
-        <w:rPr>
-          <w:rFonts w:ascii="Times New Roman" w:hAnsi="Times New Roman" w:cs="Times New Roman"/>
-        </w:rPr>
-        <w:t xml:space="preserve"> with the WASD keys for forward, left, backwards, right, respectively. </w:t>
-      </w:r>
-    </w:p>
-    <w:p>
-      <w:pPr>
-        <w:rPr>
-          <w:rFonts w:ascii="Times New Roman" w:hAnsi="Times New Roman" w:cs="Times New Roman"/>
-        </w:rPr>
-      </w:pPr>
-    </w:p>
-    <w:p>
-      <w:pPr>
-        <w:rPr>
-          <w:rFonts w:ascii="Times New Roman" w:hAnsi="Times New Roman" w:cs="Times New Roman"/>
-        </w:rPr>
-      </w:pPr>
-      <w:r>
-        <w:rPr>
-          <w:rFonts w:ascii="Times New Roman" w:hAnsi="Times New Roman" w:cs="Times New Roman"/>
-        </w:rPr>
-        <w:t>The players can also shoot bullets from their guns by hitting the space key.</w:t>
-      </w:r>
-      <w:r>
-        <w:rPr>
-          <w:rFonts w:ascii="Times New Roman" w:hAnsi="Times New Roman" w:cs="Times New Roman"/>
-        </w:rPr>
-        <w:t xml:space="preserve"> If the players kill each other, they might respawn on top of each other.</w:t>
-      </w:r>
-    </w:p>
-    <w:p>
-      <w:pPr>
-        <w:rPr>
-          <w:rFonts w:ascii="Times New Roman" w:hAnsi="Times New Roman" w:cs="Times New Roman"/>
-        </w:rPr>
-      </w:pPr>
-    </w:p>
-    <w:p>
-      <w:pPr>
-        <w:rPr>
-          <w:rFonts w:ascii="Times New Roman" w:hAnsi="Times New Roman" w:cs="Times New Roman"/>
-        </w:rPr>
-      </w:pPr>
-      <w:r>
-        <w:rPr>
-          <w:rFonts w:ascii="Times New Roman" w:hAnsi="Times New Roman" w:cs="Times New Roman"/>
-        </w:rPr>
-        <w:t>Asset L</w:t>
-      </w:r>
-      <w:r>
-        <w:rPr>
-          <w:rFonts w:ascii="Times New Roman" w:hAnsi="Times New Roman" w:cs="Times New Roman"/>
-        </w:rPr>
-        <w:t xml:space="preserve">ist: </w:t>
-      </w:r>
-      <w:r>
-        <w:rPr>
-          <w:rFonts w:ascii="Times New Roman" w:hAnsi="Times New Roman" w:cs="Times New Roman"/>
-        </w:rPr>
-        <w:t xml:space="preserve">Network Manager, Enemy </w:t>
-      </w:r>
-      <w:proofErr w:type="spellStart"/>
-      <w:r>
-        <w:rPr>
-          <w:rFonts w:ascii="Times New Roman" w:hAnsi="Times New Roman" w:cs="Times New Roman"/>
-        </w:rPr>
-        <w:t>Spawner</w:t>
-      </w:r>
-      <w:proofErr w:type="spellEnd"/>
-      <w:r>
-        <w:rPr>
-          <w:rFonts w:ascii="Times New Roman" w:hAnsi="Times New Roman" w:cs="Times New Roman"/>
-        </w:rPr>
-        <w:t xml:space="preserve"> (Flock </w:t>
-      </w:r>
-      <w:proofErr w:type="spellStart"/>
-      <w:r>
-        <w:rPr>
-          <w:rFonts w:ascii="Times New Roman" w:hAnsi="Times New Roman" w:cs="Times New Roman"/>
-        </w:rPr>
-        <w:t>Spawner</w:t>
-      </w:r>
-      <w:proofErr w:type="spellEnd"/>
-      <w:r>
-        <w:rPr>
-          <w:rFonts w:ascii="Times New Roman" w:hAnsi="Times New Roman" w:cs="Times New Roman"/>
-        </w:rPr>
-        <w:t>), Player1/2</w:t>
-      </w:r>
-      <w:r>
-        <w:rPr>
-          <w:rFonts w:ascii="Times New Roman" w:hAnsi="Times New Roman" w:cs="Times New Roman"/>
-        </w:rPr>
-        <w:t xml:space="preserve"> (Player Prefab)</w:t>
-      </w:r>
-      <w:r>
-        <w:rPr>
-          <w:rFonts w:ascii="Times New Roman" w:hAnsi="Times New Roman" w:cs="Times New Roman"/>
-        </w:rPr>
-        <w:t>, Spawn Position 1/2</w:t>
-      </w:r>
-    </w:p>
-    <w:p>
-      <w:pPr>
-        <w:rPr>
-          <w:rFonts w:ascii="Times New Roman" w:hAnsi="Times New Roman" w:cs="Times New Roman"/>
-        </w:rPr>
-      </w:pPr>
-    </w:p>
-    <w:p>
-      <w:pPr>
+      <w:r>
         <w:rPr>
           <w:rFonts w:ascii="Times New Roman" w:hAnsi="Times New Roman" w:cs="Times New Roman"/>
           <w:b/>
           <w:sz w:val="40"/>
           <w:szCs w:val="40"/>
         </w:rPr>
-      </w:pPr>
+        <w:t xml:space="preserve">8 - </w:t>
+      </w:r>
       <w:r>
         <w:rPr>
           <w:rFonts w:ascii="Times New Roman" w:hAnsi="Times New Roman" w:cs="Times New Roman"/>
@@ -2558,15 +2598,6 @@
           <w:sz w:val="40"/>
           <w:szCs w:val="40"/>
         </w:rPr>
-        <w:t xml:space="preserve">8 - </w:t>
-      </w:r>
-      <w:r>
-        <w:rPr>
-          <w:rFonts w:ascii="Times New Roman" w:hAnsi="Times New Roman" w:cs="Times New Roman"/>
-          <w:b/>
-          <w:sz w:val="40"/>
-          <w:szCs w:val="40"/>
-        </w:rPr>
         <w:t>Code Analysis</w:t>
       </w:r>
     </w:p>
@@ -2576,46 +2607,11 @@
           <w:rFonts w:ascii="Times New Roman" w:hAnsi="Times New Roman" w:cs="Times New Roman"/>
         </w:rPr>
       </w:pPr>
-      <w:proofErr w:type="gramStart"/>
-      <w:r>
-        <w:rPr>
-          <w:rFonts w:ascii="Times New Roman" w:hAnsi="Times New Roman" w:cs="Times New Roman"/>
-        </w:rPr>
-        <w:t>All of</w:t>
-      </w:r>
-      <w:proofErr w:type="gramEnd"/>
-      <w:r>
-        <w:rPr>
-          <w:rFonts w:ascii="Times New Roman" w:hAnsi="Times New Roman" w:cs="Times New Roman"/>
-        </w:rPr>
-        <w:t xml:space="preserve"> my scripts are relatively simple</w:t>
-      </w:r>
-      <w:r>
-        <w:rPr>
-          <w:rFonts w:ascii="Times New Roman" w:hAnsi="Times New Roman" w:cs="Times New Roman"/>
-        </w:rPr>
-        <w:t xml:space="preserve"> (short and of low complexity)</w:t>
-      </w:r>
-      <w:r>
-        <w:rPr>
-          <w:rFonts w:ascii="Times New Roman" w:hAnsi="Times New Roman" w:cs="Times New Roman"/>
-        </w:rPr>
-        <w:t xml:space="preserve">. However, I utilized Unity’s networking library which has more complex algorithms. For more specific information about the complexity of Unity’s networking algorithms please visit </w:t>
-      </w:r>
-      <w:hyperlink r:id="rId13" w:history="1">
-        <w:r>
-          <w:rPr>
-            <w:rStyle w:val="Hyperlink"/>
-            <w:rFonts w:ascii="Times New Roman" w:hAnsi="Times New Roman" w:cs="Times New Roman"/>
-          </w:rPr>
-          <w:t>https://docs.unity3d.com/ScriptReference/Network.html</w:t>
-        </w:r>
-      </w:hyperlink>
-      <w:r>
-        <w:rPr>
-          <w:rFonts w:ascii="Times New Roman" w:hAnsi="Times New Roman" w:cs="Times New Roman"/>
-        </w:rPr>
-        <w:t xml:space="preserve"> .</w:t>
+      <w:r>
+        <w:rPr>
+          <w:rFonts w:ascii="Times New Roman" w:hAnsi="Times New Roman" w:cs="Times New Roman"/>
+        </w:rPr>
+        <w:t>All scripts are relatively simple (short and of complexity equal to or lower than big theta of n squared)</w:t>
       </w:r>
     </w:p>
     <w:p>
@@ -3039,6 +3035,7 @@
   <w:style w:type="character" w:default="1" w:styleId="DefaultParagraphFont">
     <w:name w:val="Default Paragraph Font"/>
     <w:uiPriority w:val="1"/>
+    <w:semiHidden/>
     <w:unhideWhenUsed/>
   </w:style>
   <w:style w:type="table" w:default="1" w:styleId="TableNormal">
